--- a/Test_BP/Fol_2k_files_500(2)/es-ES/file 500_2 - Copy (192).docx
+++ b/Test_BP/Fol_2k_files_500(2)/es-ES/file 500_2 - Copy (192).docx
@@ -1,7 +1,7 @@
 
 <file path=word/document.xml><?xml version="1.0" encoding="utf-8"?>
 <w:document xmlns:wpc="http://schemas.microsoft.com/office/word/2010/wordprocessingCanvas" xmlns:cx="http://schemas.microsoft.com/office/drawing/2014/chartex" xmlns:cx1="http://schemas.microsoft.com/office/drawing/2015/9/8/chartex" xmlns:cx2="http://schemas.microsoft.com/office/drawing/2015/10/21/chartex" xmlns:cx3="http://schemas.microsoft.com/office/drawing/2016/5/9/chartex" xmlns:cx4="http://schemas.microsoft.com/office/drawing/2016/5/10/chartex" xmlns:cx5="http://schemas.microsoft.com/office/drawing/2016/5/11/chartex" xmlns:mc="http://schemas.openxmlformats.org/markup-compatibility/2006" xmlns:o="urn:schemas-microsoft-com:office:office" xmlns:r="http://schemas.openxmlformats.org/officeDocument/2006/relationships" xmlns:m="http://schemas.openxmlformats.org/officeDocument/2006/math" xmlns:v="urn:schemas-microsoft-com:vml" xmlns:wp14="http://schemas.microsoft.com/office/word/2010/wordprocessingDrawing" xmlns:wp="http://schemas.openxmlformats.org/drawingml/2006/wordprocessingDrawing" xmlns:w10="urn:schemas-microsoft-com:office:word" xmlns:w="http://schemas.openxmlformats.org/wordprocessingml/2006/main" xmlns:w14="http://schemas.microsoft.com/office/word/2010/wordml" xmlns:w15="http://schemas.microsoft.com/office/word/2012/wordml" xmlns:wne="http://schemas.microsoft.com/office/word/2006/wordml" xmlns:wpg="http://schemas.microsoft.com/office/word/2010/wordprocessingGroup" xmlns:wpi="http://schemas.microsoft.com/office/word/2010/wordprocessingInk" xmlns:wps="http://schemas.microsoft.com/office/word/2010/wordprocessingShape" mc:Ignorable="w14 w15 wp14">
-  <!-- Generated by Aspose.Words for Java 20.12.0 -->
+  <!-- Generated by Aspose.Words for Java 21.10.0 -->
   <w:body>
     <w:p>
       <w:pPr>
@@ -35,44 +35,44 @@
           <w:highlight w:val="none"/>
           <w:u w:val="none" w:color="auto"/>
           <w:effect w:val="none"/>
-          <w:bdr w:val="nil"/>
-          <w:shd w:val="clear" w:color="auto" w:fill="auto"/>
-          <w:vertAlign w:val="baseline"/>
-          <w:rtl w:val="0"/>
-          <w:cs w:val="0"/>
-          <w:lang w:val="es-ES" w:eastAsia="zh-TW" w:bidi="ar-SA"/>
-        </w:rPr>
-        <w:t>t ééxcéépt tôó sôó téémpéér mýýtýýàål tàåstéés môóthéér.</w:t>
-      </w:r>
-      <w:r>
-        <w:rPr>
-          <w:rStyle w:val="DefaultParagraphFont"/>
-          <w:rFonts w:ascii="Calibri" w:eastAsia="Calibri" w:hAnsi="Calibri" w:cs="Calibri"/>
-          <w:b w:val="0"/>
-          <w:bCs w:val="0"/>
-          <w:i w:val="0"/>
-          <w:iCs w:val="0"/>
-          <w:caps w:val="0"/>
-          <w:smallCaps w:val="0"/>
-          <w:strike w:val="0"/>
-          <w:dstrike w:val="0"/>
-          <w:outline w:val="0"/>
-          <w:shadow w:val="0"/>
-          <w:emboss w:val="0"/>
-          <w:imprint w:val="0"/>
-          <w:noProof w:val="0"/>
-          <w:vanish w:val="0"/>
-          <w:color w:val="auto"/>
-          <w:spacing w:val="0"/>
-          <w:w w:val="100"/>
-          <w:kern w:val="0"/>
-          <w:position w:val="0"/>
-          <w:sz w:val="22"/>
-          <w:szCs w:val="22"/>
-          <w:highlight w:val="none"/>
-          <w:u w:val="none" w:color="auto"/>
-          <w:effect w:val="none"/>
-          <w:bdr w:val="nil"/>
+          <w:bdr w:val="none" w:sz="0" w:space="0" w:color="auto"/>
+          <w:shd w:val="clear" w:color="auto" w:fill="auto"/>
+          <w:vertAlign w:val="baseline"/>
+          <w:rtl w:val="0"/>
+          <w:cs w:val="0"/>
+          <w:lang w:val="es-ES" w:eastAsia="zh-TW" w:bidi="ar-SA"/>
+        </w:rPr>
+        <w:t>t èèxcèèpt tõò sõò tèèmpèèr mýútýúæál tæástèès mõòthèèr.</w:t>
+      </w:r>
+      <w:r>
+        <w:rPr>
+          <w:rStyle w:val="DefaultParagraphFont"/>
+          <w:rFonts w:ascii="Calibri" w:eastAsia="Calibri" w:hAnsi="Calibri" w:cs="Calibri"/>
+          <w:b w:val="0"/>
+          <w:bCs w:val="0"/>
+          <w:i w:val="0"/>
+          <w:iCs w:val="0"/>
+          <w:caps w:val="0"/>
+          <w:smallCaps w:val="0"/>
+          <w:strike w:val="0"/>
+          <w:dstrike w:val="0"/>
+          <w:outline w:val="0"/>
+          <w:shadow w:val="0"/>
+          <w:emboss w:val="0"/>
+          <w:imprint w:val="0"/>
+          <w:noProof w:val="0"/>
+          <w:vanish w:val="0"/>
+          <w:color w:val="auto"/>
+          <w:spacing w:val="0"/>
+          <w:w w:val="100"/>
+          <w:kern w:val="0"/>
+          <w:position w:val="0"/>
+          <w:sz w:val="22"/>
+          <w:szCs w:val="22"/>
+          <w:highlight w:val="none"/>
+          <w:u w:val="none" w:color="auto"/>
+          <w:effect w:val="none"/>
+          <w:bdr w:val="none" w:sz="0" w:space="0" w:color="auto"/>
           <w:shd w:val="clear" w:color="auto" w:fill="auto"/>
           <w:vertAlign w:val="baseline"/>
           <w:rtl w:val="0"/>
@@ -109,44 +109,44 @@
           <w:highlight w:val="none"/>
           <w:u w:val="none" w:color="auto"/>
           <w:effect w:val="none"/>
-          <w:bdr w:val="nil"/>
-          <w:shd w:val="clear" w:color="auto" w:fill="auto"/>
-          <w:vertAlign w:val="baseline"/>
-          <w:rtl w:val="0"/>
-          <w:cs w:val="0"/>
-          <w:lang w:val="es-ES" w:eastAsia="zh-TW" w:bidi="ar-SA"/>
-        </w:rPr>
-        <w:t>Íntéêréêstéêd cùûltíïväátéêd íïts côöntíïnùûíïng nôöw yéêt äáréê.</w:t>
-      </w:r>
-      <w:r>
-        <w:rPr>
-          <w:rStyle w:val="DefaultParagraphFont"/>
-          <w:rFonts w:ascii="Calibri" w:eastAsia="Calibri" w:hAnsi="Calibri" w:cs="Calibri"/>
-          <w:b w:val="0"/>
-          <w:bCs w:val="0"/>
-          <w:i w:val="0"/>
-          <w:iCs w:val="0"/>
-          <w:caps w:val="0"/>
-          <w:smallCaps w:val="0"/>
-          <w:strike w:val="0"/>
-          <w:dstrike w:val="0"/>
-          <w:outline w:val="0"/>
-          <w:shadow w:val="0"/>
-          <w:emboss w:val="0"/>
-          <w:imprint w:val="0"/>
-          <w:noProof w:val="0"/>
-          <w:vanish w:val="0"/>
-          <w:color w:val="auto"/>
-          <w:spacing w:val="0"/>
-          <w:w w:val="100"/>
-          <w:kern w:val="0"/>
-          <w:position w:val="0"/>
-          <w:sz w:val="22"/>
-          <w:szCs w:val="22"/>
-          <w:highlight w:val="none"/>
-          <w:u w:val="none" w:color="auto"/>
-          <w:effect w:val="none"/>
-          <w:bdr w:val="nil"/>
+          <w:bdr w:val="none" w:sz="0" w:space="0" w:color="auto"/>
+          <w:shd w:val="clear" w:color="auto" w:fill="auto"/>
+          <w:vertAlign w:val="baseline"/>
+          <w:rtl w:val="0"/>
+          <w:cs w:val="0"/>
+          <w:lang w:val="es-ES" w:eastAsia="zh-TW" w:bidi="ar-SA"/>
+        </w:rPr>
+        <w:t>Ïntëérëéstëéd cüûltìîvæâtëéd ìîts côòntìînüûìîng nôòw yëét æârëé.</w:t>
+      </w:r>
+      <w:r>
+        <w:rPr>
+          <w:rStyle w:val="DefaultParagraphFont"/>
+          <w:rFonts w:ascii="Calibri" w:eastAsia="Calibri" w:hAnsi="Calibri" w:cs="Calibri"/>
+          <w:b w:val="0"/>
+          <w:bCs w:val="0"/>
+          <w:i w:val="0"/>
+          <w:iCs w:val="0"/>
+          <w:caps w:val="0"/>
+          <w:smallCaps w:val="0"/>
+          <w:strike w:val="0"/>
+          <w:dstrike w:val="0"/>
+          <w:outline w:val="0"/>
+          <w:shadow w:val="0"/>
+          <w:emboss w:val="0"/>
+          <w:imprint w:val="0"/>
+          <w:noProof w:val="0"/>
+          <w:vanish w:val="0"/>
+          <w:color w:val="auto"/>
+          <w:spacing w:val="0"/>
+          <w:w w:val="100"/>
+          <w:kern w:val="0"/>
+          <w:position w:val="0"/>
+          <w:sz w:val="22"/>
+          <w:szCs w:val="22"/>
+          <w:highlight w:val="none"/>
+          <w:u w:val="none" w:color="auto"/>
+          <w:effect w:val="none"/>
+          <w:bdr w:val="none" w:sz="0" w:space="0" w:color="auto"/>
           <w:shd w:val="clear" w:color="auto" w:fill="auto"/>
           <w:vertAlign w:val="baseline"/>
           <w:rtl w:val="0"/>
@@ -183,44 +183,44 @@
           <w:highlight w:val="none"/>
           <w:u w:val="none" w:color="auto"/>
           <w:effect w:val="none"/>
-          <w:bdr w:val="nil"/>
-          <w:shd w:val="clear" w:color="auto" w:fill="auto"/>
-          <w:vertAlign w:val="baseline"/>
-          <w:rtl w:val="0"/>
-          <w:cs w:val="0"/>
-          <w:lang w:val="es-ES" w:eastAsia="zh-TW" w:bidi="ar-SA"/>
-        </w:rPr>
-        <w:t>Ôýýt ììntèêrèêstèêd äæccèêptäæncèê ôóýýr päærtììäælììty äæffrôóntììng ýýnplèêäæsäænt why äædd.</w:t>
-      </w:r>
-      <w:r>
-        <w:rPr>
-          <w:rStyle w:val="DefaultParagraphFont"/>
-          <w:rFonts w:ascii="Calibri" w:eastAsia="Calibri" w:hAnsi="Calibri" w:cs="Calibri"/>
-          <w:b w:val="0"/>
-          <w:bCs w:val="0"/>
-          <w:i w:val="0"/>
-          <w:iCs w:val="0"/>
-          <w:caps w:val="0"/>
-          <w:smallCaps w:val="0"/>
-          <w:strike w:val="0"/>
-          <w:dstrike w:val="0"/>
-          <w:outline w:val="0"/>
-          <w:shadow w:val="0"/>
-          <w:emboss w:val="0"/>
-          <w:imprint w:val="0"/>
-          <w:noProof w:val="0"/>
-          <w:vanish w:val="0"/>
-          <w:color w:val="auto"/>
-          <w:spacing w:val="0"/>
-          <w:w w:val="100"/>
-          <w:kern w:val="0"/>
-          <w:position w:val="0"/>
-          <w:sz w:val="22"/>
-          <w:szCs w:val="22"/>
-          <w:highlight w:val="none"/>
-          <w:u w:val="none" w:color="auto"/>
-          <w:effect w:val="none"/>
-          <w:bdr w:val="nil"/>
+          <w:bdr w:val="none" w:sz="0" w:space="0" w:color="auto"/>
+          <w:shd w:val="clear" w:color="auto" w:fill="auto"/>
+          <w:vertAlign w:val="baseline"/>
+          <w:rtl w:val="0"/>
+          <w:cs w:val="0"/>
+          <w:lang w:val="es-ES" w:eastAsia="zh-TW" w:bidi="ar-SA"/>
+        </w:rPr>
+        <w:t>Öûüt îïntèêrèêstèêd ââccèêptââncèê õõûür pâârtîïââlîïty ââffrõõntîïng ûünplèêââsâânt why ââdd.</w:t>
+      </w:r>
+      <w:r>
+        <w:rPr>
+          <w:rStyle w:val="DefaultParagraphFont"/>
+          <w:rFonts w:ascii="Calibri" w:eastAsia="Calibri" w:hAnsi="Calibri" w:cs="Calibri"/>
+          <w:b w:val="0"/>
+          <w:bCs w:val="0"/>
+          <w:i w:val="0"/>
+          <w:iCs w:val="0"/>
+          <w:caps w:val="0"/>
+          <w:smallCaps w:val="0"/>
+          <w:strike w:val="0"/>
+          <w:dstrike w:val="0"/>
+          <w:outline w:val="0"/>
+          <w:shadow w:val="0"/>
+          <w:emboss w:val="0"/>
+          <w:imprint w:val="0"/>
+          <w:noProof w:val="0"/>
+          <w:vanish w:val="0"/>
+          <w:color w:val="auto"/>
+          <w:spacing w:val="0"/>
+          <w:w w:val="100"/>
+          <w:kern w:val="0"/>
+          <w:position w:val="0"/>
+          <w:sz w:val="22"/>
+          <w:szCs w:val="22"/>
+          <w:highlight w:val="none"/>
+          <w:u w:val="none" w:color="auto"/>
+          <w:effect w:val="none"/>
+          <w:bdr w:val="none" w:sz="0" w:space="0" w:color="auto"/>
           <w:shd w:val="clear" w:color="auto" w:fill="auto"/>
           <w:vertAlign w:val="baseline"/>
           <w:rtl w:val="0"/>
@@ -257,44 +257,44 @@
           <w:highlight w:val="none"/>
           <w:u w:val="none" w:color="auto"/>
           <w:effect w:val="none"/>
-          <w:bdr w:val="nil"/>
-          <w:shd w:val="clear" w:color="auto" w:fill="auto"/>
-          <w:vertAlign w:val="baseline"/>
-          <w:rtl w:val="0"/>
-          <w:cs w:val="0"/>
-          <w:lang w:val="es-ES" w:eastAsia="zh-TW" w:bidi="ar-SA"/>
-        </w:rPr>
-        <w:t>Êstëêëêm gäârdëên mëên yëêt shy còöúýrsëê.</w:t>
-      </w:r>
-      <w:r>
-        <w:rPr>
-          <w:rStyle w:val="DefaultParagraphFont"/>
-          <w:rFonts w:ascii="Calibri" w:eastAsia="Calibri" w:hAnsi="Calibri" w:cs="Calibri"/>
-          <w:b w:val="0"/>
-          <w:bCs w:val="0"/>
-          <w:i w:val="0"/>
-          <w:iCs w:val="0"/>
-          <w:caps w:val="0"/>
-          <w:smallCaps w:val="0"/>
-          <w:strike w:val="0"/>
-          <w:dstrike w:val="0"/>
-          <w:outline w:val="0"/>
-          <w:shadow w:val="0"/>
-          <w:emboss w:val="0"/>
-          <w:imprint w:val="0"/>
-          <w:noProof w:val="0"/>
-          <w:vanish w:val="0"/>
-          <w:color w:val="auto"/>
-          <w:spacing w:val="0"/>
-          <w:w w:val="100"/>
-          <w:kern w:val="0"/>
-          <w:position w:val="0"/>
-          <w:sz w:val="22"/>
-          <w:szCs w:val="22"/>
-          <w:highlight w:val="none"/>
-          <w:u w:val="none" w:color="auto"/>
-          <w:effect w:val="none"/>
-          <w:bdr w:val="nil"/>
+          <w:bdr w:val="none" w:sz="0" w:space="0" w:color="auto"/>
+          <w:shd w:val="clear" w:color="auto" w:fill="auto"/>
+          <w:vertAlign w:val="baseline"/>
+          <w:rtl w:val="0"/>
+          <w:cs w:val="0"/>
+          <w:lang w:val="es-ES" w:eastAsia="zh-TW" w:bidi="ar-SA"/>
+        </w:rPr>
+        <w:t>Ëstèêèêm gæàrdèên mèên yèêt shy cóòýûrsèê.</w:t>
+      </w:r>
+      <w:r>
+        <w:rPr>
+          <w:rStyle w:val="DefaultParagraphFont"/>
+          <w:rFonts w:ascii="Calibri" w:eastAsia="Calibri" w:hAnsi="Calibri" w:cs="Calibri"/>
+          <w:b w:val="0"/>
+          <w:bCs w:val="0"/>
+          <w:i w:val="0"/>
+          <w:iCs w:val="0"/>
+          <w:caps w:val="0"/>
+          <w:smallCaps w:val="0"/>
+          <w:strike w:val="0"/>
+          <w:dstrike w:val="0"/>
+          <w:outline w:val="0"/>
+          <w:shadow w:val="0"/>
+          <w:emboss w:val="0"/>
+          <w:imprint w:val="0"/>
+          <w:noProof w:val="0"/>
+          <w:vanish w:val="0"/>
+          <w:color w:val="auto"/>
+          <w:spacing w:val="0"/>
+          <w:w w:val="100"/>
+          <w:kern w:val="0"/>
+          <w:position w:val="0"/>
+          <w:sz w:val="22"/>
+          <w:szCs w:val="22"/>
+          <w:highlight w:val="none"/>
+          <w:u w:val="none" w:color="auto"/>
+          <w:effect w:val="none"/>
+          <w:bdr w:val="none" w:sz="0" w:space="0" w:color="auto"/>
           <w:shd w:val="clear" w:color="auto" w:fill="auto"/>
           <w:vertAlign w:val="baseline"/>
           <w:rtl w:val="0"/>
@@ -331,44 +331,44 @@
           <w:highlight w:val="none"/>
           <w:u w:val="none" w:color="auto"/>
           <w:effect w:val="none"/>
-          <w:bdr w:val="nil"/>
-          <w:shd w:val="clear" w:color="auto" w:fill="auto"/>
-          <w:vertAlign w:val="baseline"/>
-          <w:rtl w:val="0"/>
-          <w:cs w:val="0"/>
-          <w:lang w:val="es-ES" w:eastAsia="zh-TW" w:bidi="ar-SA"/>
-        </w:rPr>
-        <w:t>Côónsûùltéêd ûùp my tôóléêråäbly sôóméêtííméês péêrpéêtûùåäl ôóh.</w:t>
-      </w:r>
-      <w:r>
-        <w:rPr>
-          <w:rStyle w:val="DefaultParagraphFont"/>
-          <w:rFonts w:ascii="Calibri" w:eastAsia="Calibri" w:hAnsi="Calibri" w:cs="Calibri"/>
-          <w:b w:val="0"/>
-          <w:bCs w:val="0"/>
-          <w:i w:val="0"/>
-          <w:iCs w:val="0"/>
-          <w:caps w:val="0"/>
-          <w:smallCaps w:val="0"/>
-          <w:strike w:val="0"/>
-          <w:dstrike w:val="0"/>
-          <w:outline w:val="0"/>
-          <w:shadow w:val="0"/>
-          <w:emboss w:val="0"/>
-          <w:imprint w:val="0"/>
-          <w:noProof w:val="0"/>
-          <w:vanish w:val="0"/>
-          <w:color w:val="auto"/>
-          <w:spacing w:val="0"/>
-          <w:w w:val="100"/>
-          <w:kern w:val="0"/>
-          <w:position w:val="0"/>
-          <w:sz w:val="22"/>
-          <w:szCs w:val="22"/>
-          <w:highlight w:val="none"/>
-          <w:u w:val="none" w:color="auto"/>
-          <w:effect w:val="none"/>
-          <w:bdr w:val="nil"/>
+          <w:bdr w:val="none" w:sz="0" w:space="0" w:color="auto"/>
+          <w:shd w:val="clear" w:color="auto" w:fill="auto"/>
+          <w:vertAlign w:val="baseline"/>
+          <w:rtl w:val="0"/>
+          <w:cs w:val="0"/>
+          <w:lang w:val="es-ES" w:eastAsia="zh-TW" w:bidi="ar-SA"/>
+        </w:rPr>
+        <w:t>Cöònsúùltêèd úùp my töòlêèrããbly söòmêètíìmêès pêèrpêètúùããl öòh.</w:t>
+      </w:r>
+      <w:r>
+        <w:rPr>
+          <w:rStyle w:val="DefaultParagraphFont"/>
+          <w:rFonts w:ascii="Calibri" w:eastAsia="Calibri" w:hAnsi="Calibri" w:cs="Calibri"/>
+          <w:b w:val="0"/>
+          <w:bCs w:val="0"/>
+          <w:i w:val="0"/>
+          <w:iCs w:val="0"/>
+          <w:caps w:val="0"/>
+          <w:smallCaps w:val="0"/>
+          <w:strike w:val="0"/>
+          <w:dstrike w:val="0"/>
+          <w:outline w:val="0"/>
+          <w:shadow w:val="0"/>
+          <w:emboss w:val="0"/>
+          <w:imprint w:val="0"/>
+          <w:noProof w:val="0"/>
+          <w:vanish w:val="0"/>
+          <w:color w:val="auto"/>
+          <w:spacing w:val="0"/>
+          <w:w w:val="100"/>
+          <w:kern w:val="0"/>
+          <w:position w:val="0"/>
+          <w:sz w:val="22"/>
+          <w:szCs w:val="22"/>
+          <w:highlight w:val="none"/>
+          <w:u w:val="none" w:color="auto"/>
+          <w:effect w:val="none"/>
+          <w:bdr w:val="none" w:sz="0" w:space="0" w:color="auto"/>
           <w:shd w:val="clear" w:color="auto" w:fill="auto"/>
           <w:vertAlign w:val="baseline"/>
           <w:rtl w:val="0"/>
@@ -405,44 +405,44 @@
           <w:highlight w:val="none"/>
           <w:u w:val="none" w:color="auto"/>
           <w:effect w:val="none"/>
-          <w:bdr w:val="nil"/>
-          <w:shd w:val="clear" w:color="auto" w:fill="auto"/>
-          <w:vertAlign w:val="baseline"/>
-          <w:rtl w:val="0"/>
-          <w:cs w:val="0"/>
-          <w:lang w:val="es-ES" w:eastAsia="zh-TW" w:bidi="ar-SA"/>
-        </w:rPr>
-        <w:t>Èxprèèssíïöòn áäccèèptáäncèè íïmprûùdèèncèè páärtíïcûùláär háäd èèáät ûùnsáätíïáäblèè.</w:t>
-      </w:r>
-      <w:r>
-        <w:rPr>
-          <w:rStyle w:val="DefaultParagraphFont"/>
-          <w:rFonts w:ascii="Calibri" w:eastAsia="Calibri" w:hAnsi="Calibri" w:cs="Calibri"/>
-          <w:b w:val="0"/>
-          <w:bCs w:val="0"/>
-          <w:i w:val="0"/>
-          <w:iCs w:val="0"/>
-          <w:caps w:val="0"/>
-          <w:smallCaps w:val="0"/>
-          <w:strike w:val="0"/>
-          <w:dstrike w:val="0"/>
-          <w:outline w:val="0"/>
-          <w:shadow w:val="0"/>
-          <w:emboss w:val="0"/>
-          <w:imprint w:val="0"/>
-          <w:noProof w:val="0"/>
-          <w:vanish w:val="0"/>
-          <w:color w:val="auto"/>
-          <w:spacing w:val="0"/>
-          <w:w w:val="100"/>
-          <w:kern w:val="0"/>
-          <w:position w:val="0"/>
-          <w:sz w:val="22"/>
-          <w:szCs w:val="22"/>
-          <w:highlight w:val="none"/>
-          <w:u w:val="none" w:color="auto"/>
-          <w:effect w:val="none"/>
-          <w:bdr w:val="nil"/>
+          <w:bdr w:val="none" w:sz="0" w:space="0" w:color="auto"/>
+          <w:shd w:val="clear" w:color="auto" w:fill="auto"/>
+          <w:vertAlign w:val="baseline"/>
+          <w:rtl w:val="0"/>
+          <w:cs w:val="0"/>
+          <w:lang w:val="es-ES" w:eastAsia="zh-TW" w:bidi="ar-SA"/>
+        </w:rPr>
+        <w:t>Èxpréèssìíôön ãàccéèptãàncéè ìímprúúdéèncéè pãàrtìícúúlãàr hãàd éèãàt úúnsãàtìíãàbléè.</w:t>
+      </w:r>
+      <w:r>
+        <w:rPr>
+          <w:rStyle w:val="DefaultParagraphFont"/>
+          <w:rFonts w:ascii="Calibri" w:eastAsia="Calibri" w:hAnsi="Calibri" w:cs="Calibri"/>
+          <w:b w:val="0"/>
+          <w:bCs w:val="0"/>
+          <w:i w:val="0"/>
+          <w:iCs w:val="0"/>
+          <w:caps w:val="0"/>
+          <w:smallCaps w:val="0"/>
+          <w:strike w:val="0"/>
+          <w:dstrike w:val="0"/>
+          <w:outline w:val="0"/>
+          <w:shadow w:val="0"/>
+          <w:emboss w:val="0"/>
+          <w:imprint w:val="0"/>
+          <w:noProof w:val="0"/>
+          <w:vanish w:val="0"/>
+          <w:color w:val="auto"/>
+          <w:spacing w:val="0"/>
+          <w:w w:val="100"/>
+          <w:kern w:val="0"/>
+          <w:position w:val="0"/>
+          <w:sz w:val="22"/>
+          <w:szCs w:val="22"/>
+          <w:highlight w:val="none"/>
+          <w:u w:val="none" w:color="auto"/>
+          <w:effect w:val="none"/>
+          <w:bdr w:val="none" w:sz="0" w:space="0" w:color="auto"/>
           <w:shd w:val="clear" w:color="auto" w:fill="auto"/>
           <w:vertAlign w:val="baseline"/>
           <w:rtl w:val="0"/>
@@ -485,44 +485,44 @@
           <w:highlight w:val="none"/>
           <w:u w:val="none" w:color="auto"/>
           <w:effect w:val="none"/>
-          <w:bdr w:val="nil"/>
-          <w:shd w:val="clear" w:color="auto" w:fill="auto"/>
-          <w:vertAlign w:val="baseline"/>
-          <w:rtl w:val="0"/>
-          <w:cs w:val="0"/>
-          <w:lang w:val="es-ES" w:eastAsia="zh-TW" w:bidi="ar-SA"/>
-        </w:rPr>
-        <w:t>Hæåd dëènòôtìíng pròôpëèrly jòôìíntùúrëè yòôùú òôccæåsìíòôn dìírëèctly ræåìíllëèry.</w:t>
-      </w:r>
-      <w:r>
-        <w:rPr>
-          <w:rStyle w:val="DefaultParagraphFont"/>
-          <w:rFonts w:ascii="Calibri" w:eastAsia="Calibri" w:hAnsi="Calibri" w:cs="Calibri"/>
-          <w:b w:val="0"/>
-          <w:bCs w:val="0"/>
-          <w:i w:val="0"/>
-          <w:iCs w:val="0"/>
-          <w:caps w:val="0"/>
-          <w:smallCaps w:val="0"/>
-          <w:strike w:val="0"/>
-          <w:dstrike w:val="0"/>
-          <w:outline w:val="0"/>
-          <w:shadow w:val="0"/>
-          <w:emboss w:val="0"/>
-          <w:imprint w:val="0"/>
-          <w:noProof w:val="0"/>
-          <w:vanish w:val="0"/>
-          <w:color w:val="auto"/>
-          <w:spacing w:val="0"/>
-          <w:w w:val="100"/>
-          <w:kern w:val="0"/>
-          <w:position w:val="0"/>
-          <w:sz w:val="22"/>
-          <w:szCs w:val="22"/>
-          <w:highlight w:val="none"/>
-          <w:u w:val="none" w:color="auto"/>
-          <w:effect w:val="none"/>
-          <w:bdr w:val="nil"/>
+          <w:bdr w:val="none" w:sz="0" w:space="0" w:color="auto"/>
+          <w:shd w:val="clear" w:color="auto" w:fill="auto"/>
+          <w:vertAlign w:val="baseline"/>
+          <w:rtl w:val="0"/>
+          <w:cs w:val="0"/>
+          <w:lang w:val="es-ES" w:eastAsia="zh-TW" w:bidi="ar-SA"/>
+        </w:rPr>
+        <w:t>Hæâd dëénôötîìng prôöpëérly jôöîìntûùrëé yôöûù ôöccæâsîìôön dîìrëéctly ræâîìllëéry.</w:t>
+      </w:r>
+      <w:r>
+        <w:rPr>
+          <w:rStyle w:val="DefaultParagraphFont"/>
+          <w:rFonts w:ascii="Calibri" w:eastAsia="Calibri" w:hAnsi="Calibri" w:cs="Calibri"/>
+          <w:b w:val="0"/>
+          <w:bCs w:val="0"/>
+          <w:i w:val="0"/>
+          <w:iCs w:val="0"/>
+          <w:caps w:val="0"/>
+          <w:smallCaps w:val="0"/>
+          <w:strike w:val="0"/>
+          <w:dstrike w:val="0"/>
+          <w:outline w:val="0"/>
+          <w:shadow w:val="0"/>
+          <w:emboss w:val="0"/>
+          <w:imprint w:val="0"/>
+          <w:noProof w:val="0"/>
+          <w:vanish w:val="0"/>
+          <w:color w:val="auto"/>
+          <w:spacing w:val="0"/>
+          <w:w w:val="100"/>
+          <w:kern w:val="0"/>
+          <w:position w:val="0"/>
+          <w:sz w:val="22"/>
+          <w:szCs w:val="22"/>
+          <w:highlight w:val="none"/>
+          <w:u w:val="none" w:color="auto"/>
+          <w:effect w:val="none"/>
+          <w:bdr w:val="none" w:sz="0" w:space="0" w:color="auto"/>
           <w:shd w:val="clear" w:color="auto" w:fill="auto"/>
           <w:vertAlign w:val="baseline"/>
           <w:rtl w:val="0"/>
@@ -559,44 +559,44 @@
           <w:highlight w:val="none"/>
           <w:u w:val="none" w:color="auto"/>
           <w:effect w:val="none"/>
-          <w:bdr w:val="nil"/>
-          <w:shd w:val="clear" w:color="auto" w:fill="auto"/>
-          <w:vertAlign w:val="baseline"/>
-          <w:rtl w:val="0"/>
-          <w:cs w:val="0"/>
-          <w:lang w:val="es-ES" w:eastAsia="zh-TW" w:bidi="ar-SA"/>
-        </w:rPr>
-        <w:t>Ín sàáìîd tôó ôóf pôóôór fýûll bèé pôóst fàácèé snýûg.</w:t>
-      </w:r>
-      <w:r>
-        <w:rPr>
-          <w:rStyle w:val="DefaultParagraphFont"/>
-          <w:rFonts w:ascii="Calibri" w:eastAsia="Calibri" w:hAnsi="Calibri" w:cs="Calibri"/>
-          <w:b w:val="0"/>
-          <w:bCs w:val="0"/>
-          <w:i w:val="0"/>
-          <w:iCs w:val="0"/>
-          <w:caps w:val="0"/>
-          <w:smallCaps w:val="0"/>
-          <w:strike w:val="0"/>
-          <w:dstrike w:val="0"/>
-          <w:outline w:val="0"/>
-          <w:shadow w:val="0"/>
-          <w:emboss w:val="0"/>
-          <w:imprint w:val="0"/>
-          <w:noProof w:val="0"/>
-          <w:vanish w:val="0"/>
-          <w:color w:val="auto"/>
-          <w:spacing w:val="0"/>
-          <w:w w:val="100"/>
-          <w:kern w:val="0"/>
-          <w:position w:val="0"/>
-          <w:sz w:val="22"/>
-          <w:szCs w:val="22"/>
-          <w:highlight w:val="none"/>
-          <w:u w:val="none" w:color="auto"/>
-          <w:effect w:val="none"/>
-          <w:bdr w:val="nil"/>
+          <w:bdr w:val="none" w:sz="0" w:space="0" w:color="auto"/>
+          <w:shd w:val="clear" w:color="auto" w:fill="auto"/>
+          <w:vertAlign w:val="baseline"/>
+          <w:rtl w:val="0"/>
+          <w:cs w:val="0"/>
+          <w:lang w:val="es-ES" w:eastAsia="zh-TW" w:bidi="ar-SA"/>
+        </w:rPr>
+        <w:t>Ín sæãííd tóó óóf póóóór fýýll bêè póóst fæãcêè snýýg.</w:t>
+      </w:r>
+      <w:r>
+        <w:rPr>
+          <w:rStyle w:val="DefaultParagraphFont"/>
+          <w:rFonts w:ascii="Calibri" w:eastAsia="Calibri" w:hAnsi="Calibri" w:cs="Calibri"/>
+          <w:b w:val="0"/>
+          <w:bCs w:val="0"/>
+          <w:i w:val="0"/>
+          <w:iCs w:val="0"/>
+          <w:caps w:val="0"/>
+          <w:smallCaps w:val="0"/>
+          <w:strike w:val="0"/>
+          <w:dstrike w:val="0"/>
+          <w:outline w:val="0"/>
+          <w:shadow w:val="0"/>
+          <w:emboss w:val="0"/>
+          <w:imprint w:val="0"/>
+          <w:noProof w:val="0"/>
+          <w:vanish w:val="0"/>
+          <w:color w:val="auto"/>
+          <w:spacing w:val="0"/>
+          <w:w w:val="100"/>
+          <w:kern w:val="0"/>
+          <w:position w:val="0"/>
+          <w:sz w:val="22"/>
+          <w:szCs w:val="22"/>
+          <w:highlight w:val="none"/>
+          <w:u w:val="none" w:color="auto"/>
+          <w:effect w:val="none"/>
+          <w:bdr w:val="none" w:sz="0" w:space="0" w:color="auto"/>
           <w:shd w:val="clear" w:color="auto" w:fill="auto"/>
           <w:vertAlign w:val="baseline"/>
           <w:rtl w:val="0"/>
@@ -633,44 +633,44 @@
           <w:highlight w:val="none"/>
           <w:u w:val="none" w:color="auto"/>
           <w:effect w:val="none"/>
-          <w:bdr w:val="nil"/>
-          <w:shd w:val="clear" w:color="auto" w:fill="auto"/>
-          <w:vertAlign w:val="baseline"/>
-          <w:rtl w:val="0"/>
-          <w:cs w:val="0"/>
-          <w:lang w:val="es-ES" w:eastAsia="zh-TW" w:bidi="ar-SA"/>
-        </w:rPr>
-        <w:t>Ïntróódùücêèd ïímprùüdêèncêè sêèêè sæày ùünplêèæàsïíng dêèvóónshïírêè æàccêèptæàncêè sóón.</w:t>
-      </w:r>
-      <w:r>
-        <w:rPr>
-          <w:rStyle w:val="DefaultParagraphFont"/>
-          <w:rFonts w:ascii="Calibri" w:eastAsia="Calibri" w:hAnsi="Calibri" w:cs="Calibri"/>
-          <w:b w:val="0"/>
-          <w:bCs w:val="0"/>
-          <w:i w:val="0"/>
-          <w:iCs w:val="0"/>
-          <w:caps w:val="0"/>
-          <w:smallCaps w:val="0"/>
-          <w:strike w:val="0"/>
-          <w:dstrike w:val="0"/>
-          <w:outline w:val="0"/>
-          <w:shadow w:val="0"/>
-          <w:emboss w:val="0"/>
-          <w:imprint w:val="0"/>
-          <w:noProof w:val="0"/>
-          <w:vanish w:val="0"/>
-          <w:color w:val="auto"/>
-          <w:spacing w:val="0"/>
-          <w:w w:val="100"/>
-          <w:kern w:val="0"/>
-          <w:position w:val="0"/>
-          <w:sz w:val="22"/>
-          <w:szCs w:val="22"/>
-          <w:highlight w:val="none"/>
-          <w:u w:val="none" w:color="auto"/>
-          <w:effect w:val="none"/>
-          <w:bdr w:val="nil"/>
+          <w:bdr w:val="none" w:sz="0" w:space="0" w:color="auto"/>
+          <w:shd w:val="clear" w:color="auto" w:fill="auto"/>
+          <w:vertAlign w:val="baseline"/>
+          <w:rtl w:val="0"/>
+          <w:cs w:val="0"/>
+          <w:lang w:val="es-ES" w:eastAsia="zh-TW" w:bidi="ar-SA"/>
+        </w:rPr>
+        <w:t>Ìntröôdûúcêéd îímprûúdêéncêé sêéêé säåy ûúnplêéäåsîíng dêévöônshîírêé äåccêéptäåncêé söôn.</w:t>
+      </w:r>
+      <w:r>
+        <w:rPr>
+          <w:rStyle w:val="DefaultParagraphFont"/>
+          <w:rFonts w:ascii="Calibri" w:eastAsia="Calibri" w:hAnsi="Calibri" w:cs="Calibri"/>
+          <w:b w:val="0"/>
+          <w:bCs w:val="0"/>
+          <w:i w:val="0"/>
+          <w:iCs w:val="0"/>
+          <w:caps w:val="0"/>
+          <w:smallCaps w:val="0"/>
+          <w:strike w:val="0"/>
+          <w:dstrike w:val="0"/>
+          <w:outline w:val="0"/>
+          <w:shadow w:val="0"/>
+          <w:emboss w:val="0"/>
+          <w:imprint w:val="0"/>
+          <w:noProof w:val="0"/>
+          <w:vanish w:val="0"/>
+          <w:color w:val="auto"/>
+          <w:spacing w:val="0"/>
+          <w:w w:val="100"/>
+          <w:kern w:val="0"/>
+          <w:position w:val="0"/>
+          <w:sz w:val="22"/>
+          <w:szCs w:val="22"/>
+          <w:highlight w:val="none"/>
+          <w:u w:val="none" w:color="auto"/>
+          <w:effect w:val="none"/>
+          <w:bdr w:val="none" w:sz="0" w:space="0" w:color="auto"/>
           <w:shd w:val="clear" w:color="auto" w:fill="auto"/>
           <w:vertAlign w:val="baseline"/>
           <w:rtl w:val="0"/>
@@ -707,44 +707,44 @@
           <w:highlight w:val="none"/>
           <w:u w:val="none" w:color="auto"/>
           <w:effect w:val="none"/>
-          <w:bdr w:val="nil"/>
-          <w:shd w:val="clear" w:color="auto" w:fill="auto"/>
-          <w:vertAlign w:val="baseline"/>
-          <w:rtl w:val="0"/>
-          <w:cs w:val="0"/>
-          <w:lang w:val="es-ES" w:eastAsia="zh-TW" w:bidi="ar-SA"/>
-        </w:rPr>
-        <w:t>Êxèêtèêr lôòngèêr wíîsdôòm gææy nôòr dèêsíîgn æægèê.</w:t>
-      </w:r>
-      <w:r>
-        <w:rPr>
-          <w:rStyle w:val="DefaultParagraphFont"/>
-          <w:rFonts w:ascii="Calibri" w:eastAsia="Calibri" w:hAnsi="Calibri" w:cs="Calibri"/>
-          <w:b w:val="0"/>
-          <w:bCs w:val="0"/>
-          <w:i w:val="0"/>
-          <w:iCs w:val="0"/>
-          <w:caps w:val="0"/>
-          <w:smallCaps w:val="0"/>
-          <w:strike w:val="0"/>
-          <w:dstrike w:val="0"/>
-          <w:outline w:val="0"/>
-          <w:shadow w:val="0"/>
-          <w:emboss w:val="0"/>
-          <w:imprint w:val="0"/>
-          <w:noProof w:val="0"/>
-          <w:vanish w:val="0"/>
-          <w:color w:val="auto"/>
-          <w:spacing w:val="0"/>
-          <w:w w:val="100"/>
-          <w:kern w:val="0"/>
-          <w:position w:val="0"/>
-          <w:sz w:val="22"/>
-          <w:szCs w:val="22"/>
-          <w:highlight w:val="none"/>
-          <w:u w:val="none" w:color="auto"/>
-          <w:effect w:val="none"/>
-          <w:bdr w:val="nil"/>
+          <w:bdr w:val="none" w:sz="0" w:space="0" w:color="auto"/>
+          <w:shd w:val="clear" w:color="auto" w:fill="auto"/>
+          <w:vertAlign w:val="baseline"/>
+          <w:rtl w:val="0"/>
+          <w:cs w:val="0"/>
+          <w:lang w:val="es-ES" w:eastAsia="zh-TW" w:bidi="ar-SA"/>
+        </w:rPr>
+        <w:t>Ëxéëtéër lôòngéër wíîsdôòm gàáy nôòr déësíîgn àágéë.</w:t>
+      </w:r>
+      <w:r>
+        <w:rPr>
+          <w:rStyle w:val="DefaultParagraphFont"/>
+          <w:rFonts w:ascii="Calibri" w:eastAsia="Calibri" w:hAnsi="Calibri" w:cs="Calibri"/>
+          <w:b w:val="0"/>
+          <w:bCs w:val="0"/>
+          <w:i w:val="0"/>
+          <w:iCs w:val="0"/>
+          <w:caps w:val="0"/>
+          <w:smallCaps w:val="0"/>
+          <w:strike w:val="0"/>
+          <w:dstrike w:val="0"/>
+          <w:outline w:val="0"/>
+          <w:shadow w:val="0"/>
+          <w:emboss w:val="0"/>
+          <w:imprint w:val="0"/>
+          <w:noProof w:val="0"/>
+          <w:vanish w:val="0"/>
+          <w:color w:val="auto"/>
+          <w:spacing w:val="0"/>
+          <w:w w:val="100"/>
+          <w:kern w:val="0"/>
+          <w:position w:val="0"/>
+          <w:sz w:val="22"/>
+          <w:szCs w:val="22"/>
+          <w:highlight w:val="none"/>
+          <w:u w:val="none" w:color="auto"/>
+          <w:effect w:val="none"/>
+          <w:bdr w:val="none" w:sz="0" w:space="0" w:color="auto"/>
           <w:shd w:val="clear" w:color="auto" w:fill="auto"/>
           <w:vertAlign w:val="baseline"/>
           <w:rtl w:val="0"/>
@@ -781,44 +781,44 @@
           <w:highlight w:val="none"/>
           <w:u w:val="none" w:color="auto"/>
           <w:effect w:val="none"/>
-          <w:bdr w:val="nil"/>
-          <w:shd w:val="clear" w:color="auto" w:fill="auto"/>
-          <w:vertAlign w:val="baseline"/>
-          <w:rtl w:val="0"/>
-          <w:cs w:val="0"/>
-          <w:lang w:val="es-ES" w:eastAsia="zh-TW" w:bidi="ar-SA"/>
-        </w:rPr>
-        <w:t>Âm wéêææthéêr tõõ éêntéêréêd nõõrlæænd nõõ ìïn shõõwìïng séêrvìïcéê.</w:t>
-      </w:r>
-      <w:r>
-        <w:rPr>
-          <w:rStyle w:val="DefaultParagraphFont"/>
-          <w:rFonts w:ascii="Calibri" w:eastAsia="Calibri" w:hAnsi="Calibri" w:cs="Calibri"/>
-          <w:b w:val="0"/>
-          <w:bCs w:val="0"/>
-          <w:i w:val="0"/>
-          <w:iCs w:val="0"/>
-          <w:caps w:val="0"/>
-          <w:smallCaps w:val="0"/>
-          <w:strike w:val="0"/>
-          <w:dstrike w:val="0"/>
-          <w:outline w:val="0"/>
-          <w:shadow w:val="0"/>
-          <w:emboss w:val="0"/>
-          <w:imprint w:val="0"/>
-          <w:noProof w:val="0"/>
-          <w:vanish w:val="0"/>
-          <w:color w:val="auto"/>
-          <w:spacing w:val="0"/>
-          <w:w w:val="100"/>
-          <w:kern w:val="0"/>
-          <w:position w:val="0"/>
-          <w:sz w:val="22"/>
-          <w:szCs w:val="22"/>
-          <w:highlight w:val="none"/>
-          <w:u w:val="none" w:color="auto"/>
-          <w:effect w:val="none"/>
-          <w:bdr w:val="nil"/>
+          <w:bdr w:val="none" w:sz="0" w:space="0" w:color="auto"/>
+          <w:shd w:val="clear" w:color="auto" w:fill="auto"/>
+          <w:vertAlign w:val="baseline"/>
+          <w:rtl w:val="0"/>
+          <w:cs w:val="0"/>
+          <w:lang w:val="es-ES" w:eastAsia="zh-TW" w:bidi="ar-SA"/>
+        </w:rPr>
+        <w:t>Âm wéêâàthéêr tóó éêntéêréêd nóórlâànd nóó ïín shóówïíng séêrvïícéê.</w:t>
+      </w:r>
+      <w:r>
+        <w:rPr>
+          <w:rStyle w:val="DefaultParagraphFont"/>
+          <w:rFonts w:ascii="Calibri" w:eastAsia="Calibri" w:hAnsi="Calibri" w:cs="Calibri"/>
+          <w:b w:val="0"/>
+          <w:bCs w:val="0"/>
+          <w:i w:val="0"/>
+          <w:iCs w:val="0"/>
+          <w:caps w:val="0"/>
+          <w:smallCaps w:val="0"/>
+          <w:strike w:val="0"/>
+          <w:dstrike w:val="0"/>
+          <w:outline w:val="0"/>
+          <w:shadow w:val="0"/>
+          <w:emboss w:val="0"/>
+          <w:imprint w:val="0"/>
+          <w:noProof w:val="0"/>
+          <w:vanish w:val="0"/>
+          <w:color w:val="auto"/>
+          <w:spacing w:val="0"/>
+          <w:w w:val="100"/>
+          <w:kern w:val="0"/>
+          <w:position w:val="0"/>
+          <w:sz w:val="22"/>
+          <w:szCs w:val="22"/>
+          <w:highlight w:val="none"/>
+          <w:u w:val="none" w:color="auto"/>
+          <w:effect w:val="none"/>
+          <w:bdr w:val="none" w:sz="0" w:space="0" w:color="auto"/>
           <w:shd w:val="clear" w:color="auto" w:fill="auto"/>
           <w:vertAlign w:val="baseline"/>
           <w:rtl w:val="0"/>
@@ -855,44 +855,44 @@
           <w:highlight w:val="none"/>
           <w:u w:val="none" w:color="auto"/>
           <w:effect w:val="none"/>
-          <w:bdr w:val="nil"/>
-          <w:shd w:val="clear" w:color="auto" w:fill="auto"/>
-          <w:vertAlign w:val="baseline"/>
-          <w:rtl w:val="0"/>
-          <w:cs w:val="0"/>
-          <w:lang w:val="es-ES" w:eastAsia="zh-TW" w:bidi="ar-SA"/>
-        </w:rPr>
-        <w:t>Nõór rèëpèëãàtèëd spèëãàkïíng shy ãàppèëtïítèë.</w:t>
-      </w:r>
-      <w:r>
-        <w:rPr>
-          <w:rStyle w:val="DefaultParagraphFont"/>
-          <w:rFonts w:ascii="Calibri" w:eastAsia="Calibri" w:hAnsi="Calibri" w:cs="Calibri"/>
-          <w:b w:val="0"/>
-          <w:bCs w:val="0"/>
-          <w:i w:val="0"/>
-          <w:iCs w:val="0"/>
-          <w:caps w:val="0"/>
-          <w:smallCaps w:val="0"/>
-          <w:strike w:val="0"/>
-          <w:dstrike w:val="0"/>
-          <w:outline w:val="0"/>
-          <w:shadow w:val="0"/>
-          <w:emboss w:val="0"/>
-          <w:imprint w:val="0"/>
-          <w:noProof w:val="0"/>
-          <w:vanish w:val="0"/>
-          <w:color w:val="auto"/>
-          <w:spacing w:val="0"/>
-          <w:w w:val="100"/>
-          <w:kern w:val="0"/>
-          <w:position w:val="0"/>
-          <w:sz w:val="22"/>
-          <w:szCs w:val="22"/>
-          <w:highlight w:val="none"/>
-          <w:u w:val="none" w:color="auto"/>
-          <w:effect w:val="none"/>
-          <w:bdr w:val="nil"/>
+          <w:bdr w:val="none" w:sz="0" w:space="0" w:color="auto"/>
+          <w:shd w:val="clear" w:color="auto" w:fill="auto"/>
+          <w:vertAlign w:val="baseline"/>
+          <w:rtl w:val="0"/>
+          <w:cs w:val="0"/>
+          <w:lang w:val="es-ES" w:eastAsia="zh-TW" w:bidi="ar-SA"/>
+        </w:rPr>
+        <w:t>Nöòr rëépëéäâtëéd spëéäâkîìng shy äâppëétîìtëé.</w:t>
+      </w:r>
+      <w:r>
+        <w:rPr>
+          <w:rStyle w:val="DefaultParagraphFont"/>
+          <w:rFonts w:ascii="Calibri" w:eastAsia="Calibri" w:hAnsi="Calibri" w:cs="Calibri"/>
+          <w:b w:val="0"/>
+          <w:bCs w:val="0"/>
+          <w:i w:val="0"/>
+          <w:iCs w:val="0"/>
+          <w:caps w:val="0"/>
+          <w:smallCaps w:val="0"/>
+          <w:strike w:val="0"/>
+          <w:dstrike w:val="0"/>
+          <w:outline w:val="0"/>
+          <w:shadow w:val="0"/>
+          <w:emboss w:val="0"/>
+          <w:imprint w:val="0"/>
+          <w:noProof w:val="0"/>
+          <w:vanish w:val="0"/>
+          <w:color w:val="auto"/>
+          <w:spacing w:val="0"/>
+          <w:w w:val="100"/>
+          <w:kern w:val="0"/>
+          <w:position w:val="0"/>
+          <w:sz w:val="22"/>
+          <w:szCs w:val="22"/>
+          <w:highlight w:val="none"/>
+          <w:u w:val="none" w:color="auto"/>
+          <w:effect w:val="none"/>
+          <w:bdr w:val="none" w:sz="0" w:space="0" w:color="auto"/>
           <w:shd w:val="clear" w:color="auto" w:fill="auto"/>
           <w:vertAlign w:val="baseline"/>
           <w:rtl w:val="0"/>
@@ -929,44 +929,44 @@
           <w:highlight w:val="none"/>
           <w:u w:val="none" w:color="auto"/>
           <w:effect w:val="none"/>
-          <w:bdr w:val="nil"/>
-          <w:shd w:val="clear" w:color="auto" w:fill="auto"/>
-          <w:vertAlign w:val="baseline"/>
-          <w:rtl w:val="0"/>
-          <w:cs w:val="0"/>
-          <w:lang w:val="es-ES" w:eastAsia="zh-TW" w:bidi="ar-SA"/>
-        </w:rPr>
-        <w:t>Èxcîítèèd îít hàæstîíly àæn pàæstùûrèè îít òóbsèèrvèè.</w:t>
-      </w:r>
-      <w:r>
-        <w:rPr>
-          <w:rStyle w:val="DefaultParagraphFont"/>
-          <w:rFonts w:ascii="Calibri" w:eastAsia="Calibri" w:hAnsi="Calibri" w:cs="Calibri"/>
-          <w:b w:val="0"/>
-          <w:bCs w:val="0"/>
-          <w:i w:val="0"/>
-          <w:iCs w:val="0"/>
-          <w:caps w:val="0"/>
-          <w:smallCaps w:val="0"/>
-          <w:strike w:val="0"/>
-          <w:dstrike w:val="0"/>
-          <w:outline w:val="0"/>
-          <w:shadow w:val="0"/>
-          <w:emboss w:val="0"/>
-          <w:imprint w:val="0"/>
-          <w:noProof w:val="0"/>
-          <w:vanish w:val="0"/>
-          <w:color w:val="auto"/>
-          <w:spacing w:val="0"/>
-          <w:w w:val="100"/>
-          <w:kern w:val="0"/>
-          <w:position w:val="0"/>
-          <w:sz w:val="22"/>
-          <w:szCs w:val="22"/>
-          <w:highlight w:val="none"/>
-          <w:u w:val="none" w:color="auto"/>
-          <w:effect w:val="none"/>
-          <w:bdr w:val="nil"/>
+          <w:bdr w:val="none" w:sz="0" w:space="0" w:color="auto"/>
+          <w:shd w:val="clear" w:color="auto" w:fill="auto"/>
+          <w:vertAlign w:val="baseline"/>
+          <w:rtl w:val="0"/>
+          <w:cs w:val="0"/>
+          <w:lang w:val="es-ES" w:eastAsia="zh-TW" w:bidi="ar-SA"/>
+        </w:rPr>
+        <w:t>Êxcîîtëéd îît háâstîîly áân páâstüúrëé îît òõbsëérvëé.</w:t>
+      </w:r>
+      <w:r>
+        <w:rPr>
+          <w:rStyle w:val="DefaultParagraphFont"/>
+          <w:rFonts w:ascii="Calibri" w:eastAsia="Calibri" w:hAnsi="Calibri" w:cs="Calibri"/>
+          <w:b w:val="0"/>
+          <w:bCs w:val="0"/>
+          <w:i w:val="0"/>
+          <w:iCs w:val="0"/>
+          <w:caps w:val="0"/>
+          <w:smallCaps w:val="0"/>
+          <w:strike w:val="0"/>
+          <w:dstrike w:val="0"/>
+          <w:outline w:val="0"/>
+          <w:shadow w:val="0"/>
+          <w:emboss w:val="0"/>
+          <w:imprint w:val="0"/>
+          <w:noProof w:val="0"/>
+          <w:vanish w:val="0"/>
+          <w:color w:val="auto"/>
+          <w:spacing w:val="0"/>
+          <w:w w:val="100"/>
+          <w:kern w:val="0"/>
+          <w:position w:val="0"/>
+          <w:sz w:val="22"/>
+          <w:szCs w:val="22"/>
+          <w:highlight w:val="none"/>
+          <w:u w:val="none" w:color="auto"/>
+          <w:effect w:val="none"/>
+          <w:bdr w:val="none" w:sz="0" w:space="0" w:color="auto"/>
           <w:shd w:val="clear" w:color="auto" w:fill="auto"/>
           <w:vertAlign w:val="baseline"/>
           <w:rtl w:val="0"/>
@@ -1003,14 +1003,14 @@
           <w:highlight w:val="none"/>
           <w:u w:val="none" w:color="auto"/>
           <w:effect w:val="none"/>
-          <w:bdr w:val="nil"/>
-          <w:shd w:val="clear" w:color="auto" w:fill="auto"/>
-          <w:vertAlign w:val="baseline"/>
-          <w:rtl w:val="0"/>
-          <w:cs w:val="0"/>
-          <w:lang w:val="es-ES" w:eastAsia="zh-TW" w:bidi="ar-SA"/>
-        </w:rPr>
-        <w:t>Snüüg hâænd hóõw dâærëê hëêrëê tóõóõ.</w:t>
+          <w:bdr w:val="none" w:sz="0" w:space="0" w:color="auto"/>
+          <w:shd w:val="clear" w:color="auto" w:fill="auto"/>
+          <w:vertAlign w:val="baseline"/>
+          <w:rtl w:val="0"/>
+          <w:cs w:val="0"/>
+          <w:lang w:val="es-ES" w:eastAsia="zh-TW" w:bidi="ar-SA"/>
+        </w:rPr>
+        <w:t>Snýüg hâænd hôów dâæréè héèréè tôóôó.</w:t>
       </w:r>
       <w:bookmarkStart w:id="0" w:name="_GoBack"/>
       <w:bookmarkEnd w:id="0"/>

--- a/Test_BP/Fol_2k_files_500(2)/es-ES/file 500_2 - Copy (192).docx
+++ b/Test_BP/Fol_2k_files_500(2)/es-ES/file 500_2 - Copy (192).docx
@@ -42,7 +42,7 @@
           <w:cs w:val="0"/>
           <w:lang w:val="es-ES" w:eastAsia="zh-TW" w:bidi="ar-SA"/>
         </w:rPr>
-        <w:t>t èèxcèèpt tõò sõò tèèmpèèr mýútýúæál tæástèès mõòthèèr.</w:t>
+        <w:t>t èéxcèépt töò söò tèémpèér mûútûúââl tââstèés möòthèér.</w:t>
       </w:r>
       <w:r>
         <w:rPr>
@@ -116,7 +116,7 @@
           <w:cs w:val="0"/>
           <w:lang w:val="es-ES" w:eastAsia="zh-TW" w:bidi="ar-SA"/>
         </w:rPr>
-        <w:t>Ïntëérëéstëéd cüûltìîvæâtëéd ìîts côòntìînüûìîng nôòw yëét æârëé.</w:t>
+        <w:t>Íntéérééstééd cýûltíìväåtééd íìts cõôntíìnýûíìng nõôw yéét äåréé.</w:t>
       </w:r>
       <w:r>
         <w:rPr>
@@ -190,7 +190,7 @@
           <w:cs w:val="0"/>
           <w:lang w:val="es-ES" w:eastAsia="zh-TW" w:bidi="ar-SA"/>
         </w:rPr>
-        <w:t>Öûüt îïntèêrèêstèêd ââccèêptââncèê õõûür pâârtîïââlîïty ââffrõõntîïng ûünplèêââsâânt why ââdd.</w:t>
+        <w:t>Ôýút îïntëërëëstëëd âåccëëptâåncëë ööýúr pâårtîïâålîïty âåffrööntîïng ýúnplëëâåsâånt why âådd.</w:t>
       </w:r>
       <w:r>
         <w:rPr>
@@ -264,7 +264,7 @@
           <w:cs w:val="0"/>
           <w:lang w:val="es-ES" w:eastAsia="zh-TW" w:bidi="ar-SA"/>
         </w:rPr>
-        <w:t>Ëstèêèêm gæàrdèên mèên yèêt shy cóòýûrsèê.</w:t>
+        <w:t>Éstèèèèm gåærdèèn mèèn yèèt shy cóóúýrsèè.</w:t>
       </w:r>
       <w:r>
         <w:rPr>
@@ -338,7 +338,7 @@
           <w:cs w:val="0"/>
           <w:lang w:val="es-ES" w:eastAsia="zh-TW" w:bidi="ar-SA"/>
         </w:rPr>
-        <w:t>Cöònsúùltêèd úùp my töòlêèrããbly söòmêètíìmêès pêèrpêètúùããl öòh.</w:t>
+        <w:t>Cóònsûýltêéd ûýp my tóòlêérãåbly sóòmêétïïmêés pêérpêétûýãål óòh.</w:t>
       </w:r>
       <w:r>
         <w:rPr>
@@ -412,7 +412,7 @@
           <w:cs w:val="0"/>
           <w:lang w:val="es-ES" w:eastAsia="zh-TW" w:bidi="ar-SA"/>
         </w:rPr>
-        <w:t>Èxpréèssìíôön ãàccéèptãàncéè ìímprúúdéèncéè pãàrtìícúúlãàr hãàd éèãàt úúnsãàtìíãàbléè.</w:t>
+        <w:t>Éxprëëssíïõön åäccëëptåäncëë íïmprûûdëëncëë påärtíïcûûlåär håäd ëëåät ûûnsåätíïåäblëë.</w:t>
       </w:r>
       <w:r>
         <w:rPr>
@@ -492,7 +492,7 @@
           <w:cs w:val="0"/>
           <w:lang w:val="es-ES" w:eastAsia="zh-TW" w:bidi="ar-SA"/>
         </w:rPr>
-        <w:t>Hæâd dëénôötîìng prôöpëérly jôöîìntûùrëé yôöûù ôöccæâsîìôön dîìrëéctly ræâîìllëéry.</w:t>
+        <w:t>Háâd dèênöòtíïng pröòpèêrly jöòíïntùúrèê yöòùú öòccáâsíïöòn díïrèêctly ráâíïllèêry.</w:t>
       </w:r>
       <w:r>
         <w:rPr>
@@ -566,7 +566,7 @@
           <w:cs w:val="0"/>
           <w:lang w:val="es-ES" w:eastAsia="zh-TW" w:bidi="ar-SA"/>
         </w:rPr>
-        <w:t>Ín sæãííd tóó óóf póóóór fýýll bêè póóst fæãcêè snýýg.</w:t>
+        <w:t>Ín sâäïîd tóò óòf póòóòr füýll bêê póòst fâäcêê snüýg.</w:t>
       </w:r>
       <w:r>
         <w:rPr>
@@ -640,7 +640,7 @@
           <w:cs w:val="0"/>
           <w:lang w:val="es-ES" w:eastAsia="zh-TW" w:bidi="ar-SA"/>
         </w:rPr>
-        <w:t>Ìntröôdûúcêéd îímprûúdêéncêé sêéêé säåy ûúnplêéäåsîíng dêévöônshîírêé äåccêéptäåncêé söôn.</w:t>
+        <w:t>Ïntrõòdúücêéd ìïmprúüdêéncêé sêéêé sãæy úünplêéãæsìïng dêévõònshìïrêé ãæccêéptãæncêé sõòn.</w:t>
       </w:r>
       <w:r>
         <w:rPr>
@@ -714,7 +714,7 @@
           <w:cs w:val="0"/>
           <w:lang w:val="es-ES" w:eastAsia="zh-TW" w:bidi="ar-SA"/>
         </w:rPr>
-        <w:t>Ëxéëtéër lôòngéër wíîsdôòm gàáy nôòr déësíîgn àágéë.</w:t>
+        <w:t>Êxêètêèr lòòngêèr wíïsdòòm gåây nòòr dêèsíïgn åâgêè.</w:t>
       </w:r>
       <w:r>
         <w:rPr>
@@ -788,7 +788,7 @@
           <w:cs w:val="0"/>
           <w:lang w:val="es-ES" w:eastAsia="zh-TW" w:bidi="ar-SA"/>
         </w:rPr>
-        <w:t>Âm wéêâàthéêr tóó éêntéêréêd nóórlâànd nóó ïín shóówïíng séêrvïícéê.</w:t>
+        <w:t>Àm wèëåâthèër tóò èëntèërèëd nóòrlåând nóò ïín shóòwïíng sèërvïícèë.</w:t>
       </w:r>
       <w:r>
         <w:rPr>
@@ -862,7 +862,7 @@
           <w:cs w:val="0"/>
           <w:lang w:val="es-ES" w:eastAsia="zh-TW" w:bidi="ar-SA"/>
         </w:rPr>
-        <w:t>Nöòr rëépëéäâtëéd spëéäâkîìng shy äâppëétîìtëé.</w:t>
+        <w:t>Nôòr réëpéëàãtéëd spéëàãkïîng shy àãppéëtïîtéë.</w:t>
       </w:r>
       <w:r>
         <w:rPr>
@@ -936,7 +936,7 @@
           <w:cs w:val="0"/>
           <w:lang w:val="es-ES" w:eastAsia="zh-TW" w:bidi="ar-SA"/>
         </w:rPr>
-        <w:t>Êxcîîtëéd îît háâstîîly áân páâstüúrëé îît òõbsëérvëé.</w:t>
+        <w:t>Ëxcìïtèèd ìït háåstìïly áån páåstüúrèè ìït óóbsèèrvèè.</w:t>
       </w:r>
       <w:r>
         <w:rPr>
@@ -1010,7 +1010,7 @@
           <w:cs w:val="0"/>
           <w:lang w:val="es-ES" w:eastAsia="zh-TW" w:bidi="ar-SA"/>
         </w:rPr>
-        <w:t>Snýüg hâænd hôów dâæréè héèréè tôóôó.</w:t>
+        <w:t>Snùúg hæænd hõöw dæærèê hèêrèê tõöõö.</w:t>
       </w:r>
       <w:bookmarkStart w:id="0" w:name="_GoBack"/>
       <w:bookmarkEnd w:id="0"/>

--- a/Test_BP/Fol_2k_files_500(2)/es-ES/file 500_2 - Copy (192).docx
+++ b/Test_BP/Fol_2k_files_500(2)/es-ES/file 500_2 - Copy (192).docx
@@ -42,7 +42,7 @@
           <w:cs w:val="0"/>
           <w:lang w:val="es-ES" w:eastAsia="zh-TW" w:bidi="ar-SA"/>
         </w:rPr>
-        <w:t>t èéxcèépt töò söò tèémpèér mûútûúââl tââstèés möòthèér.</w:t>
+        <w:t>t ëèxcëèpt töõ söõ tëèmpëèr mûütûüääl täästëès möõthëèr.</w:t>
       </w:r>
       <w:r>
         <w:rPr>
@@ -116,7 +116,7 @@
           <w:cs w:val="0"/>
           <w:lang w:val="es-ES" w:eastAsia="zh-TW" w:bidi="ar-SA"/>
         </w:rPr>
-        <w:t>Íntéérééstééd cýûltíìväåtééd íìts cõôntíìnýûíìng nõôw yéét äåréé.</w:t>
+        <w:t>Íntëérëéstëéd cüýltîívåàtëéd îíts côóntîínüýîíng nôów yëét åàrëé.</w:t>
       </w:r>
       <w:r>
         <w:rPr>
@@ -190,7 +190,7 @@
           <w:cs w:val="0"/>
           <w:lang w:val="es-ES" w:eastAsia="zh-TW" w:bidi="ar-SA"/>
         </w:rPr>
-        <w:t>Ôýút îïntëërëëstëëd âåccëëptâåncëë ööýúr pâårtîïâålîïty âåffrööntîïng ýúnplëëâåsâånt why âådd.</w:t>
+        <w:t>Öýýt ïíntéèréèstéèd ââccéèptââncéè öõýýr pâârtïíââlïíty ââffröõntïíng ýýnpléèââsâânt why ââdd.</w:t>
       </w:r>
       <w:r>
         <w:rPr>
@@ -264,7 +264,7 @@
           <w:cs w:val="0"/>
           <w:lang w:val="es-ES" w:eastAsia="zh-TW" w:bidi="ar-SA"/>
         </w:rPr>
-        <w:t>Éstèèèèm gåærdèèn mèèn yèèt shy cóóúýrsèè.</w:t>
+        <w:t>Èstëèëèm gåàrdëèn mëèn yëèt shy cõóýúrsëè.</w:t>
       </w:r>
       <w:r>
         <w:rPr>
@@ -338,7 +338,7 @@
           <w:cs w:val="0"/>
           <w:lang w:val="es-ES" w:eastAsia="zh-TW" w:bidi="ar-SA"/>
         </w:rPr>
-        <w:t>Cóònsûýltêéd ûýp my tóòlêérãåbly sóòmêétïïmêés pêérpêétûýãål óòh.</w:t>
+        <w:t>Cöönsúúltêèd úúp my töölêèråábly söömêètìïmêès pêèrpêètúúåál ööh.</w:t>
       </w:r>
       <w:r>
         <w:rPr>
@@ -412,7 +412,7 @@
           <w:cs w:val="0"/>
           <w:lang w:val="es-ES" w:eastAsia="zh-TW" w:bidi="ar-SA"/>
         </w:rPr>
-        <w:t>Éxprëëssíïõön åäccëëptåäncëë íïmprûûdëëncëë påärtíïcûûlåär håäd ëëåät ûûnsåätíïåäblëë.</w:t>
+        <w:t>Êxprêéssíïôôn âäccêéptâäncêé íïmprýûdêéncêé pâärtíïcýûlâär hâäd êéâät ýûnsâätíïâäblêé.</w:t>
       </w:r>
       <w:r>
         <w:rPr>
@@ -492,7 +492,7 @@
           <w:cs w:val="0"/>
           <w:lang w:val="es-ES" w:eastAsia="zh-TW" w:bidi="ar-SA"/>
         </w:rPr>
-        <w:t>Háâd dèênöòtíïng pröòpèêrly jöòíïntùúrèê yöòùú öòccáâsíïöòn díïrèêctly ráâíïllèêry.</w:t>
+        <w:t>Häâd déênôótîìng prôópéêrly jôóîìntùüréê yôóùü ôóccäâsîìôón dîìréêctly räâîìlléêry.</w:t>
       </w:r>
       <w:r>
         <w:rPr>
@@ -566,7 +566,7 @@
           <w:cs w:val="0"/>
           <w:lang w:val="es-ES" w:eastAsia="zh-TW" w:bidi="ar-SA"/>
         </w:rPr>
-        <w:t>Ín sâäïîd tóò óòf póòóòr füýll bêê póòst fâäcêê snüýg.</w:t>
+        <w:t>Ín sââïïd tòó òóf pòóòór fùûll bèé pòóst fââcèé snùûg.</w:t>
       </w:r>
       <w:r>
         <w:rPr>
@@ -640,7 +640,7 @@
           <w:cs w:val="0"/>
           <w:lang w:val="es-ES" w:eastAsia="zh-TW" w:bidi="ar-SA"/>
         </w:rPr>
-        <w:t>Ïntrõòdúücêéd ìïmprúüdêéncêé sêéêé sãæy úünplêéãæsìïng dêévõònshìïrêé ãæccêéptãæncêé sõòn.</w:t>
+        <w:t>Ïntróôdýúcéëd íïmprýúdéëncéë séëéë säæy ýúnpléëäæsíïng déëvóônshíïréë äæccéëptäæncéë sóôn.</w:t>
       </w:r>
       <w:r>
         <w:rPr>
@@ -714,7 +714,7 @@
           <w:cs w:val="0"/>
           <w:lang w:val="es-ES" w:eastAsia="zh-TW" w:bidi="ar-SA"/>
         </w:rPr>
-        <w:t>Êxêètêèr lòòngêèr wíïsdòòm gåây nòòr dêèsíïgn åâgêè.</w:t>
+        <w:t>Ëxëëtëër lòõngëër wíïsdòõm gàäy nòõr dëësíïgn àägëë.</w:t>
       </w:r>
       <w:r>
         <w:rPr>
@@ -788,7 +788,7 @@
           <w:cs w:val="0"/>
           <w:lang w:val="es-ES" w:eastAsia="zh-TW" w:bidi="ar-SA"/>
         </w:rPr>
-        <w:t>Àm wèëåâthèër tóò èëntèërèëd nóòrlåând nóò ïín shóòwïíng sèërvïícèë.</w:t>
+        <w:t>Ám wèëãäthèër töô èëntèërèëd nöôrlãänd nöô ìîn shöôwìîng sèërvìîcèë.</w:t>
       </w:r>
       <w:r>
         <w:rPr>
@@ -862,7 +862,7 @@
           <w:cs w:val="0"/>
           <w:lang w:val="es-ES" w:eastAsia="zh-TW" w:bidi="ar-SA"/>
         </w:rPr>
-        <w:t>Nôòr réëpéëàãtéëd spéëàãkïîng shy àãppéëtïîtéë.</w:t>
+        <w:t>Nòôr rëèpëèâätëèd spëèâäkíïng shy âäppëètíïtëè.</w:t>
       </w:r>
       <w:r>
         <w:rPr>
@@ -936,7 +936,7 @@
           <w:cs w:val="0"/>
           <w:lang w:val="es-ES" w:eastAsia="zh-TW" w:bidi="ar-SA"/>
         </w:rPr>
-        <w:t>Ëxcìïtèèd ìït háåstìïly áån páåstüúrèè ìït óóbsèèrvèè.</w:t>
+        <w:t>Èxcîítèèd îít háàstîíly áàn páàstùürèè îít õòbsèèrvèè.</w:t>
       </w:r>
       <w:r>
         <w:rPr>
@@ -1010,7 +1010,7 @@
           <w:cs w:val="0"/>
           <w:lang w:val="es-ES" w:eastAsia="zh-TW" w:bidi="ar-SA"/>
         </w:rPr>
-        <w:t>Snùúg hæænd hõöw dæærèê hèêrèê tõöõö.</w:t>
+        <w:t>Snûùg häänd hõów däärêê hêêrêê tõóõó.</w:t>
       </w:r>
       <w:bookmarkStart w:id="0" w:name="_GoBack"/>
       <w:bookmarkEnd w:id="0"/>
